--- a/docs/Task list for next week.docx
+++ b/docs/Task list for next week.docx
@@ -245,6 +245,7 @@
           <w:color w:val="70AD47" w:themeColor="accent6"/>
         </w:rPr>
       </w:pPr>
+      <w:bookmarkStart w:id="0" w:name="_GoBack"/>
       <w:r>
         <w:rPr>
           <w:color w:val="70AD47" w:themeColor="accent6"/>
@@ -252,6 +253,7 @@
         <w:t>Map counties with Numbers</w:t>
       </w:r>
     </w:p>
+    <w:bookmarkEnd w:id="0"/>
     <w:p>
       <w:r>
         <w:rPr>
@@ -297,8 +299,6 @@
       <w:r>
         <w:tab/>
       </w:r>
-      <w:bookmarkStart w:id="0" w:name="_GoBack"/>
-      <w:bookmarkEnd w:id="0"/>
     </w:p>
     <w:p>
       <w:r>
